--- a/majorProject/A Start to App Development.docx
+++ b/majorProject/A Start to App Development.docx
@@ -1414,18 +1414,7 @@
             <w:color w:val="auto"/>
             <w:u w:val="none"/>
           </w:rPr>
-          <w:t>command</w:t>
-        </w:r>
-        <w:bookmarkStart w:id="0" w:name="_GoBack"/>
-        <w:bookmarkEnd w:id="0"/>
-        <w:r>
-          <w:rPr>
-            <w:rStyle w:val="Hyperlink"/>
-            <w:rFonts w:ascii="Arial" w:hAnsi="Arial" w:cs="Arial"/>
-            <w:color w:val="auto"/>
-            <w:u w:val="none"/>
-          </w:rPr>
-          <w:t>s</w:t>
+          <w:t>commands</w:t>
         </w:r>
       </w:hyperlink>
       <w:r>
@@ -1471,6 +1460,53 @@
         <w:rPr>
           <w:rFonts w:ascii="Arial" w:hAnsi="Arial" w:cs="Arial"/>
         </w:rPr>
+        <w:t>What is a Node Package Manager?</w:t>
+      </w:r>
+    </w:p>
+    <w:p>
+      <w:pPr>
+        <w:pStyle w:val="NoSpacing"/>
+        <w:rPr>
+          <w:rFonts w:ascii="Arial" w:hAnsi="Arial" w:cs="Arial"/>
+        </w:rPr>
+      </w:pPr>
+      <w:hyperlink r:id="rId12" w:history="1">
+        <w:r>
+          <w:rPr>
+            <w:rStyle w:val="Hyperlink"/>
+            <w:rFonts w:ascii="Arial" w:hAnsi="Arial" w:cs="Arial"/>
+          </w:rPr>
+          <w:t>https://docs.npmjs.com/getting-started/what-is-npm</w:t>
+        </w:r>
+      </w:hyperlink>
+    </w:p>
+    <w:p>
+      <w:pPr>
+        <w:pStyle w:val="NoSpacing"/>
+        <w:rPr>
+          <w:rFonts w:ascii="Arial" w:hAnsi="Arial" w:cs="Arial"/>
+        </w:rPr>
+      </w:pPr>
+    </w:p>
+    <w:p>
+      <w:pPr>
+        <w:pStyle w:val="NoSpacing"/>
+        <w:rPr>
+          <w:rFonts w:ascii="Arial" w:hAnsi="Arial" w:cs="Arial"/>
+        </w:rPr>
+      </w:pPr>
+    </w:p>
+    <w:p>
+      <w:pPr>
+        <w:pStyle w:val="NoSpacing"/>
+        <w:rPr>
+          <w:rFonts w:ascii="Arial" w:hAnsi="Arial" w:cs="Arial"/>
+        </w:rPr>
+      </w:pPr>
+      <w:r>
+        <w:rPr>
+          <w:rFonts w:ascii="Arial" w:hAnsi="Arial" w:cs="Arial"/>
+        </w:rPr>
         <w:t>Windows Command Line Tutorial</w:t>
       </w:r>
     </w:p>
@@ -1481,7 +1517,7 @@
           <w:rFonts w:ascii="Arial" w:hAnsi="Arial" w:cs="Arial"/>
         </w:rPr>
       </w:pPr>
-      <w:hyperlink r:id="rId12" w:history="1">
+      <w:hyperlink r:id="rId13" w:history="1">
         <w:r>
           <w:rPr>
             <w:rStyle w:val="Hyperlink"/>
@@ -1540,13 +1576,27 @@
       <w:pPr>
         <w:pStyle w:val="NoSpacing"/>
       </w:pPr>
-      <w:hyperlink r:id="rId13" w:history="1">
+      <w:hyperlink r:id="rId14" w:history="1">
         <w:r>
           <w:rPr>
             <w:rStyle w:val="Hyperlink"/>
             <w:rFonts w:ascii="Arial" w:hAnsi="Arial" w:cs="Arial"/>
           </w:rPr>
-          <w:t>https://www.youtube.com/watch?v=6ZnfsJ6mM5c</w:t>
+          <w:t>https://www.youtube.com/w</w:t>
+        </w:r>
+        <w:r>
+          <w:rPr>
+            <w:rStyle w:val="Hyperlink"/>
+            <w:rFonts w:ascii="Arial" w:hAnsi="Arial" w:cs="Arial"/>
+          </w:rPr>
+          <w:t>a</w:t>
+        </w:r>
+        <w:r>
+          <w:rPr>
+            <w:rStyle w:val="Hyperlink"/>
+            <w:rFonts w:ascii="Arial" w:hAnsi="Arial" w:cs="Arial"/>
+          </w:rPr>
+          <w:t>tch?v=6ZnfsJ6mM5c</w:t>
         </w:r>
       </w:hyperlink>
     </w:p>
@@ -1577,7 +1627,7 @@
           <w:rFonts w:ascii="Arial" w:hAnsi="Arial" w:cs="Arial"/>
         </w:rPr>
       </w:pPr>
-      <w:hyperlink r:id="rId14" w:history="1">
+      <w:hyperlink r:id="rId15" w:history="1">
         <w:r>
           <w:rPr>
             <w:rStyle w:val="Hyperlink"/>
@@ -1620,6 +1670,8 @@
         </w:rPr>
         <w:t xml:space="preserve"> library used to build native mobile apps with one codebase, but multiple platforms.</w:t>
       </w:r>
+      <w:bookmarkStart w:id="0" w:name="_GoBack"/>
+      <w:bookmarkEnd w:id="0"/>
     </w:p>
     <w:p>
       <w:pPr>

--- a/majorProject/A Start to App Development.docx
+++ b/majorProject/A Start to App Development.docx
@@ -1043,12 +1043,25 @@
           <w:rFonts w:ascii="Arial" w:hAnsi="Arial" w:cs="Arial"/>
         </w:rPr>
       </w:pPr>
-      <w:r>
-        <w:rPr>
-          <w:rFonts w:ascii="Arial" w:hAnsi="Arial" w:cs="Arial"/>
-        </w:rPr>
-        <w:t>https://infinum.co/the-capsized-eight/android-development-is-30-percent-more-expensive-than-ios#disqus_thread</w:t>
-      </w:r>
+      <w:hyperlink r:id="rId8" w:history="1">
+        <w:r>
+          <w:rPr>
+            <w:rStyle w:val="Hyperlink"/>
+            <w:rFonts w:ascii="Arial" w:hAnsi="Arial" w:cs="Arial"/>
+          </w:rPr>
+          <w:t>https://infinum.co/the-capsized-eight/android-development-is-30-percent-more-expensive-than-ios#disqus_thread</w:t>
+        </w:r>
+      </w:hyperlink>
+    </w:p>
+    <w:p>
+      <w:pPr>
+        <w:pStyle w:val="NoSpacing"/>
+        <w:rPr>
+          <w:rFonts w:ascii="Arial" w:hAnsi="Arial" w:cs="Arial"/>
+        </w:rPr>
+      </w:pPr>
+      <w:bookmarkStart w:id="0" w:name="_GoBack"/>
+      <w:bookmarkEnd w:id="0"/>
     </w:p>
     <w:p>
       <w:pPr>
@@ -1318,7 +1331,7 @@
           <w:rFonts w:ascii="Arial" w:hAnsi="Arial" w:cs="Arial"/>
         </w:rPr>
       </w:pPr>
-      <w:hyperlink r:id="rId8" w:history="1">
+      <w:hyperlink r:id="rId9" w:history="1">
         <w:r>
           <w:rPr>
             <w:rStyle w:val="Hyperlink"/>
@@ -1383,7 +1396,7 @@
           <w:rFonts w:ascii="Arial" w:hAnsi="Arial" w:cs="Arial"/>
         </w:rPr>
       </w:pPr>
-      <w:hyperlink r:id="rId9" w:history="1">
+      <w:hyperlink r:id="rId10" w:history="1">
         <w:r>
           <w:rPr>
             <w:rStyle w:val="Hyperlink"/>
@@ -1406,7 +1419,7 @@
         </w:rPr>
         <w:t>A command line interpreter is any program that allows the entering of </w:t>
       </w:r>
-      <w:hyperlink r:id="rId10" w:history="1">
+      <w:hyperlink r:id="rId11" w:history="1">
         <w:r>
           <w:rPr>
             <w:rStyle w:val="Hyperlink"/>
@@ -1423,7 +1436,7 @@
         </w:rPr>
         <w:t xml:space="preserve"> and then executes those commands to the </w:t>
       </w:r>
-      <w:hyperlink r:id="rId11" w:history="1">
+      <w:hyperlink r:id="rId12" w:history="1">
         <w:r>
           <w:rPr>
             <w:rStyle w:val="Hyperlink"/>
@@ -1470,7 +1483,7 @@
           <w:rFonts w:ascii="Arial" w:hAnsi="Arial" w:cs="Arial"/>
         </w:rPr>
       </w:pPr>
-      <w:hyperlink r:id="rId12" w:history="1">
+      <w:hyperlink r:id="rId13" w:history="1">
         <w:r>
           <w:rPr>
             <w:rStyle w:val="Hyperlink"/>
@@ -1517,7 +1530,7 @@
           <w:rFonts w:ascii="Arial" w:hAnsi="Arial" w:cs="Arial"/>
         </w:rPr>
       </w:pPr>
-      <w:hyperlink r:id="rId13" w:history="1">
+      <w:hyperlink r:id="rId14" w:history="1">
         <w:r>
           <w:rPr>
             <w:rStyle w:val="Hyperlink"/>
@@ -1576,27 +1589,13 @@
       <w:pPr>
         <w:pStyle w:val="NoSpacing"/>
       </w:pPr>
-      <w:hyperlink r:id="rId14" w:history="1">
+      <w:hyperlink r:id="rId15" w:history="1">
         <w:r>
           <w:rPr>
             <w:rStyle w:val="Hyperlink"/>
             <w:rFonts w:ascii="Arial" w:hAnsi="Arial" w:cs="Arial"/>
           </w:rPr>
-          <w:t>https://www.youtube.com/w</w:t>
-        </w:r>
-        <w:r>
-          <w:rPr>
-            <w:rStyle w:val="Hyperlink"/>
-            <w:rFonts w:ascii="Arial" w:hAnsi="Arial" w:cs="Arial"/>
-          </w:rPr>
-          <w:t>a</w:t>
-        </w:r>
-        <w:r>
-          <w:rPr>
-            <w:rStyle w:val="Hyperlink"/>
-            <w:rFonts w:ascii="Arial" w:hAnsi="Arial" w:cs="Arial"/>
-          </w:rPr>
-          <w:t>tch?v=6ZnfsJ6mM5c</w:t>
+          <w:t>https://www.youtube.com/watch?v=6ZnfsJ6mM5c</w:t>
         </w:r>
       </w:hyperlink>
     </w:p>
@@ -1627,7 +1626,7 @@
           <w:rFonts w:ascii="Arial" w:hAnsi="Arial" w:cs="Arial"/>
         </w:rPr>
       </w:pPr>
-      <w:hyperlink r:id="rId15" w:history="1">
+      <w:hyperlink r:id="rId16" w:history="1">
         <w:r>
           <w:rPr>
             <w:rStyle w:val="Hyperlink"/>
@@ -1670,8 +1669,6 @@
         </w:rPr>
         <w:t xml:space="preserve"> library used to build native mobile apps with one codebase, but multiple platforms.</w:t>
       </w:r>
-      <w:bookmarkStart w:id="0" w:name="_GoBack"/>
-      <w:bookmarkEnd w:id="0"/>
     </w:p>
     <w:p>
       <w:pPr>
